--- a/Maxime/Journal de bord.docx
+++ b/Maxime/Journal de bord.docx
@@ -34,28 +34,119 @@
         <w:t xml:space="preserve">Journal de bord + </w:t>
       </w:r>
       <w:r>
-        <w:t xml:space="preserve">Création d’un dépôt distant avec </w:t>
-      </w:r>
-      <w:proofErr w:type="spellStart"/>
-      <w:r>
-        <w:t>github</w:t>
-      </w:r>
-      <w:proofErr w:type="spellEnd"/>
-      <w:r>
-        <w:t>.</w:t>
-      </w:r>
-    </w:p>
-    <w:p>
-      <w:r>
-        <w:t>11/01/2022 : Journal de bord + Doc synthèse git/</w:t>
-      </w:r>
-      <w:proofErr w:type="spellStart"/>
-      <w:r>
-        <w:t>github</w:t>
-      </w:r>
-      <w:proofErr w:type="spellEnd"/>
-      <w:r>
-        <w:t>.</w:t>
+        <w:t>Création d’un dépôt distant avec github.</w:t>
+      </w:r>
+    </w:p>
+    <w:p>
+      <w:r>
+        <w:t>07/01/2022 : Journal de bord + Modification dépôt local et distant sur git et github.</w:t>
+      </w:r>
+    </w:p>
+    <w:p>
+      <w:r>
+        <w:t>11/01/2022 : Journal de bord + Doc synthèse git/github.</w:t>
+      </w:r>
+    </w:p>
+    <w:p>
+      <w:r>
+        <w:t>13/01/2022 : Journal de bord + Revoir la doc synthèse git/hub. Réglage de problème de dépôt.</w:t>
+      </w:r>
+    </w:p>
+    <w:p>
+      <w:r>
+        <w:t xml:space="preserve">14/01/2022 : Journal de bord + </w:t>
+      </w:r>
+      <w:r>
+        <w:t>Modification du document de synthèse git/git</w:t>
+      </w:r>
+      <w:r>
+        <w:t>h</w:t>
+      </w:r>
+      <w:r>
+        <w:t xml:space="preserve">ub. </w:t>
+      </w:r>
+    </w:p>
+    <w:p>
+      <w:r>
+        <w:t>18/01/2022 :</w:t>
+      </w:r>
+      <w:r>
+        <w:t xml:space="preserve"> </w:t>
+      </w:r>
+      <w:r>
+        <w:t>Journal de bord +</w:t>
+      </w:r>
+      <w:r>
+        <w:t xml:space="preserve"> </w:t>
+      </w:r>
+      <w:r>
+        <w:t>Prise en main et u</w:t>
+      </w:r>
+      <w:r>
+        <w:t>tilisation du matériel (anémomètre). Capture de trame grâce à Docklight.</w:t>
+      </w:r>
+      <w:r>
+        <w:t xml:space="preserve"> Modification du document de synthèse git/github. </w:t>
+      </w:r>
+    </w:p>
+    <w:p>
+      <w:r>
+        <w:t>20/01/2022 :</w:t>
+      </w:r>
+      <w:r>
+        <w:t xml:space="preserve"> </w:t>
+      </w:r>
+      <w:r>
+        <w:t>Journal de bord +</w:t>
+      </w:r>
+      <w:r>
+        <w:t xml:space="preserve"> Deuxième utilisation de l’anémomètre. </w:t>
+      </w:r>
+      <w:r>
+        <w:t>Capture d’écran sur Docklight pour commencer le résumer. Modification du document de synthèse git/git</w:t>
+      </w:r>
+      <w:r>
+        <w:t>h</w:t>
+      </w:r>
+      <w:r>
+        <w:t xml:space="preserve">ub. </w:t>
+      </w:r>
+    </w:p>
+    <w:p>
+      <w:r>
+        <w:t>21/01/2022 :</w:t>
+      </w:r>
+      <w:r>
+        <w:t xml:space="preserve"> </w:t>
+      </w:r>
+      <w:r>
+        <w:t>Journal de bord +</w:t>
+      </w:r>
+      <w:r>
+        <w:t xml:space="preserve"> </w:t>
+      </w:r>
+      <w:r>
+        <w:t>Début du résumé des captures de trames.</w:t>
+      </w:r>
+      <w:r>
+        <w:t xml:space="preserve"> Début du programme en c++ permettant de décortiquer des trames pour y obtenir la vitesse, la direction mais aussi la température. </w:t>
+      </w:r>
+    </w:p>
+    <w:p>
+      <w:r>
+        <w:t>25/01/2022 :</w:t>
+      </w:r>
+      <w:r>
+        <w:t xml:space="preserve"> </w:t>
+      </w:r>
+      <w:r>
+        <w:t>Journal de bord +</w:t>
+      </w:r>
+      <w:r>
+        <w:t xml:space="preserve"> Suite du programme en c++.</w:t>
+      </w:r>
+      <w:r>
+        <w:t xml:space="preserve"> Finalisation du document de résumer sur la capture de trame grâce à Docklight et de l’anémomètre. </w:t>
       </w:r>
     </w:p>
     <w:sectPr>

--- a/Maxime/Journal de bord.docx
+++ b/Maxime/Journal de bord.docx
@@ -57,13 +57,7 @@
         <w:t xml:space="preserve">14/01/2022 : Journal de bord + </w:t>
       </w:r>
       <w:r>
-        <w:t>Modification du document de synthèse git/git</w:t>
-      </w:r>
-      <w:r>
-        <w:t>h</w:t>
-      </w:r>
-      <w:r>
-        <w:t xml:space="preserve">ub. </w:t>
+        <w:t xml:space="preserve">Modification du document de synthèse git/github. </w:t>
       </w:r>
     </w:p>
     <w:p>
@@ -74,24 +68,52 @@
         <w:t xml:space="preserve"> </w:t>
       </w:r>
       <w:r>
+        <w:t xml:space="preserve">Journal de bord + </w:t>
+      </w:r>
+      <w:r>
+        <w:t>Prise en main et u</w:t>
+      </w:r>
+      <w:r>
+        <w:t>tilisation du matériel (anémomètre). Capture de trame grâce à Docklight.</w:t>
+      </w:r>
+      <w:r>
+        <w:t xml:space="preserve"> Modification du document de synthèse git/github. </w:t>
+      </w:r>
+    </w:p>
+    <w:p>
+      <w:r>
+        <w:t>20/01/2022 :</w:t>
+      </w:r>
+      <w:r>
+        <w:t xml:space="preserve"> </w:t>
+      </w:r>
+      <w:r>
         <w:t>Journal de bord +</w:t>
       </w:r>
       <w:r>
+        <w:t xml:space="preserve"> Deuxième utilisation de l’anémomètre. Capture d’écran sur Docklight pour commencer le résumer. Modification du document de synthèse git/github. </w:t>
+      </w:r>
+    </w:p>
+    <w:p>
+      <w:r>
+        <w:t>21/01/2022 :</w:t>
+      </w:r>
+      <w:r>
         <w:t xml:space="preserve"> </w:t>
       </w:r>
       <w:r>
-        <w:t>Prise en main et u</w:t>
-      </w:r>
-      <w:r>
-        <w:t>tilisation du matériel (anémomètre). Capture de trame grâce à Docklight.</w:t>
-      </w:r>
-      <w:r>
-        <w:t xml:space="preserve"> Modification du document de synthèse git/github. </w:t>
-      </w:r>
-    </w:p>
-    <w:p>
-      <w:r>
-        <w:t>20/01/2022 :</w:t>
+        <w:t xml:space="preserve">Journal de bord + </w:t>
+      </w:r>
+      <w:r>
+        <w:t>Début du résumé des captures de trames.</w:t>
+      </w:r>
+      <w:r>
+        <w:t xml:space="preserve"> Début du programme en c++ permettant de décortiquer des trames pour y obtenir la vitesse, la direction mais aussi la température. </w:t>
+      </w:r>
+    </w:p>
+    <w:p>
+      <w:r>
+        <w:t>25/01/2022 :</w:t>
       </w:r>
       <w:r>
         <w:t xml:space="preserve"> </w:t>
@@ -100,53 +122,56 @@
         <w:t>Journal de bord +</w:t>
       </w:r>
       <w:r>
-        <w:t xml:space="preserve"> Deuxième utilisation de l’anémomètre. </w:t>
-      </w:r>
-      <w:r>
-        <w:t>Capture d’écran sur Docklight pour commencer le résumer. Modification du document de synthèse git/git</w:t>
-      </w:r>
-      <w:r>
-        <w:t>h</w:t>
-      </w:r>
-      <w:r>
-        <w:t xml:space="preserve">ub. </w:t>
-      </w:r>
-    </w:p>
-    <w:p>
-      <w:r>
-        <w:t>21/01/2022 :</w:t>
-      </w:r>
-      <w:r>
-        <w:t xml:space="preserve"> </w:t>
+        <w:t xml:space="preserve"> Suite du programme en c++.</w:t>
+      </w:r>
+      <w:r>
+        <w:t xml:space="preserve"> Finalisation du document de résumer sur la capture de trame grâce à Docklight et de l’anémomètre. </w:t>
+      </w:r>
+    </w:p>
+    <w:p>
+      <w:r>
+        <w:t xml:space="preserve">26/01/2022 : </w:t>
       </w:r>
       <w:r>
         <w:t>Journal de bord +</w:t>
       </w:r>
-      <w:r>
-        <w:t xml:space="preserve"> </w:t>
-      </w:r>
-      <w:r>
-        <w:t>Début du résumé des captures de trames.</w:t>
-      </w:r>
-      <w:r>
-        <w:t xml:space="preserve"> Début du programme en c++ permettant de décortiquer des trames pour y obtenir la vitesse, la direction mais aussi la température. </w:t>
-      </w:r>
-    </w:p>
-    <w:p>
-      <w:r>
-        <w:t>25/01/2022 :</w:t>
-      </w:r>
-      <w:r>
-        <w:t xml:space="preserve"> </w:t>
+    </w:p>
+    <w:p>
+      <w:r>
+        <w:t xml:space="preserve">27/01/2022 : </w:t>
       </w:r>
       <w:r>
         <w:t>Journal de bord +</w:t>
       </w:r>
-      <w:r>
-        <w:t xml:space="preserve"> Suite du programme en c++.</w:t>
-      </w:r>
-      <w:r>
-        <w:t xml:space="preserve"> Finalisation du document de résumer sur la capture de trame grâce à Docklight et de l’anémomètre. </w:t>
+    </w:p>
+    <w:p>
+      <w:r>
+        <w:t xml:space="preserve">28/01/2022 : </w:t>
+      </w:r>
+      <w:r>
+        <w:t>Journal de bord +</w:t>
+      </w:r>
+    </w:p>
+    <w:p>
+      <w:r>
+        <w:t xml:space="preserve">02/02/2022 : </w:t>
+      </w:r>
+      <w:r>
+        <w:t xml:space="preserve">Journal de bord + </w:t>
+      </w:r>
+      <w:r>
+        <w:t>Finition du programme en c++. Début de la documentation du programme.</w:t>
+      </w:r>
+    </w:p>
+    <w:p>
+      <w:r>
+        <w:t xml:space="preserve">03/02/2022 : </w:t>
+      </w:r>
+      <w:r>
+        <w:t xml:space="preserve">Journal de bord + </w:t>
+      </w:r>
+      <w:r>
+        <w:t xml:space="preserve">Début de l’adaptation en Arduino du programme en C++. Quelques finitions à ajouter au programme. </w:t>
       </w:r>
     </w:p>
     <w:sectPr>

--- a/Maxime/Journal de bord.docx
+++ b/Maxime/Journal de bord.docx
@@ -1,6 +1,6 @@
 
 <file path=word/document.xml><?xml version="1.0" encoding="utf-8"?>
-<w:document xmlns:wpc="http://schemas.microsoft.com/office/word/2010/wordprocessingCanvas" xmlns:cx="http://schemas.microsoft.com/office/drawing/2014/chartex" xmlns:cx1="http://schemas.microsoft.com/office/drawing/2015/9/8/chartex" xmlns:cx2="http://schemas.microsoft.com/office/drawing/2015/10/21/chartex" xmlns:cx3="http://schemas.microsoft.com/office/drawing/2016/5/9/chartex" xmlns:cx4="http://schemas.microsoft.com/office/drawing/2016/5/10/chartex" xmlns:cx5="http://schemas.microsoft.com/office/drawing/2016/5/11/chartex" xmlns:cx6="http://schemas.microsoft.com/office/drawing/2016/5/12/chartex" xmlns:cx7="http://schemas.microsoft.com/office/drawing/2016/5/13/chartex" xmlns:cx8="http://schemas.microsoft.com/office/drawing/2016/5/14/chartex" xmlns:mc="http://schemas.openxmlformats.org/markup-compatibility/2006" xmlns:aink="http://schemas.microsoft.com/office/drawing/2016/ink" xmlns:am3d="http://schemas.microsoft.com/office/drawing/2017/model3d" xmlns:o="urn:schemas-microsoft-com:office:office" xmlns:r="http://schemas.openxmlformats.org/officeDocument/2006/relationships" xmlns:m="http://schemas.openxmlformats.org/officeDocument/2006/math" xmlns:v="urn:schemas-microsoft-com:vml" xmlns:wp14="http://schemas.microsoft.com/office/word/2010/wordprocessingDrawing" xmlns:wp="http://schemas.openxmlformats.org/drawingml/2006/wordprocessingDrawing" xmlns:w10="urn:schemas-microsoft-com:office:word" xmlns:w="http://schemas.openxmlformats.org/wordprocessingml/2006/main" xmlns:w14="http://schemas.microsoft.com/office/word/2010/wordml" xmlns:w15="http://schemas.microsoft.com/office/word/2012/wordml" xmlns:w16cex="http://schemas.microsoft.com/office/word/2018/wordml/cex" xmlns:w16cid="http://schemas.microsoft.com/office/word/2016/wordml/cid" xmlns:w16="http://schemas.microsoft.com/office/word/2018/wordml" xmlns:w16sdtdh="http://schemas.microsoft.com/office/word/2020/wordml/sdtdatahash" xmlns:w16se="http://schemas.microsoft.com/office/word/2015/wordml/symex" xmlns:wpg="http://schemas.microsoft.com/office/word/2010/wordprocessingGroup" xmlns:wpi="http://schemas.microsoft.com/office/word/2010/wordprocessingInk" xmlns:wne="http://schemas.microsoft.com/office/word/2006/wordml" xmlns:wps="http://schemas.microsoft.com/office/word/2010/wordprocessingShape" mc:Ignorable="w14 w15 w16se w16cid w16 w16cex w16sdtdh wp14">
+<w:document xmlns:wpc="http://schemas.microsoft.com/office/word/2010/wordprocessingCanvas" xmlns:cx="http://schemas.microsoft.com/office/drawing/2014/chartex" xmlns:cx1="http://schemas.microsoft.com/office/drawing/2015/9/8/chartex" xmlns:cx2="http://schemas.microsoft.com/office/drawing/2015/10/21/chartex" xmlns:cx3="http://schemas.microsoft.com/office/drawing/2016/5/9/chartex" xmlns:cx4="http://schemas.microsoft.com/office/drawing/2016/5/10/chartex" xmlns:cx5="http://schemas.microsoft.com/office/drawing/2016/5/11/chartex" xmlns:cx6="http://schemas.microsoft.com/office/drawing/2016/5/12/chartex" xmlns:cx7="http://schemas.microsoft.com/office/drawing/2016/5/13/chartex" xmlns:cx8="http://schemas.microsoft.com/office/drawing/2016/5/14/chartex" xmlns:mc="http://schemas.openxmlformats.org/markup-compatibility/2006" xmlns:aink="http://schemas.microsoft.com/office/drawing/2016/ink" xmlns:am3d="http://schemas.microsoft.com/office/drawing/2017/model3d" xmlns:o="urn:schemas-microsoft-com:office:office" xmlns:oel="http://schemas.microsoft.com/office/2019/extlst" xmlns:r="http://schemas.openxmlformats.org/officeDocument/2006/relationships" xmlns:m="http://schemas.openxmlformats.org/officeDocument/2006/math" xmlns:v="urn:schemas-microsoft-com:vml" xmlns:wp14="http://schemas.microsoft.com/office/word/2010/wordprocessingDrawing" xmlns:wp="http://schemas.openxmlformats.org/drawingml/2006/wordprocessingDrawing" xmlns:w10="urn:schemas-microsoft-com:office:word" xmlns:w="http://schemas.openxmlformats.org/wordprocessingml/2006/main" xmlns:w14="http://schemas.microsoft.com/office/word/2010/wordml" xmlns:w15="http://schemas.microsoft.com/office/word/2012/wordml" xmlns:w16cex="http://schemas.microsoft.com/office/word/2018/wordml/cex" xmlns:w16cid="http://schemas.microsoft.com/office/word/2016/wordml/cid" xmlns:w16="http://schemas.microsoft.com/office/word/2018/wordml" xmlns:w16sdtdh="http://schemas.microsoft.com/office/word/2020/wordml/sdtdatahash" xmlns:w16se="http://schemas.microsoft.com/office/word/2015/wordml/symex" xmlns:wpg="http://schemas.microsoft.com/office/word/2010/wordprocessingGroup" xmlns:wpi="http://schemas.microsoft.com/office/word/2010/wordprocessingInk" xmlns:wne="http://schemas.microsoft.com/office/word/2006/wordml" xmlns:wps="http://schemas.microsoft.com/office/word/2010/wordprocessingShape" mc:Ignorable="w14 w15 w16se w16cid w16 w16cex w16sdtdh wp14">
   <w:body>
     <w:p>
       <w:pPr>
@@ -23,157 +23,1246 @@
       </w:r>
     </w:p>
     <w:p/>
-    <w:p>
-      <w:r>
-        <w:t>06/01/2022 :</w:t>
-      </w:r>
-      <w:r>
-        <w:t xml:space="preserve"> </w:t>
-      </w:r>
-      <w:r>
-        <w:t xml:space="preserve">Journal de bord + </w:t>
-      </w:r>
-      <w:r>
-        <w:t>Création d’un dépôt distant avec github.</w:t>
-      </w:r>
-    </w:p>
-    <w:p>
-      <w:r>
-        <w:t>07/01/2022 : Journal de bord + Modification dépôt local et distant sur git et github.</w:t>
-      </w:r>
-    </w:p>
-    <w:p>
-      <w:r>
-        <w:t>11/01/2022 : Journal de bord + Doc synthèse git/github.</w:t>
-      </w:r>
-    </w:p>
-    <w:p>
-      <w:r>
-        <w:t>13/01/2022 : Journal de bord + Revoir la doc synthèse git/hub. Réglage de problème de dépôt.</w:t>
-      </w:r>
-    </w:p>
-    <w:p>
-      <w:r>
-        <w:t xml:space="preserve">14/01/2022 : Journal de bord + </w:t>
-      </w:r>
-      <w:r>
-        <w:t xml:space="preserve">Modification du document de synthèse git/github. </w:t>
-      </w:r>
-    </w:p>
-    <w:p>
-      <w:r>
-        <w:t>18/01/2022 :</w:t>
-      </w:r>
-      <w:r>
-        <w:t xml:space="preserve"> </w:t>
-      </w:r>
-      <w:r>
-        <w:t xml:space="preserve">Journal de bord + </w:t>
-      </w:r>
-      <w:r>
-        <w:t>Prise en main et u</w:t>
-      </w:r>
-      <w:r>
-        <w:t>tilisation du matériel (anémomètre). Capture de trame grâce à Docklight.</w:t>
-      </w:r>
-      <w:r>
-        <w:t xml:space="preserve"> Modification du document de synthèse git/github. </w:t>
-      </w:r>
-    </w:p>
-    <w:p>
-      <w:r>
-        <w:t>20/01/2022 :</w:t>
-      </w:r>
-      <w:r>
-        <w:t xml:space="preserve"> </w:t>
-      </w:r>
-      <w:r>
-        <w:t>Journal de bord +</w:t>
-      </w:r>
-      <w:r>
-        <w:t xml:space="preserve"> Deuxième utilisation de l’anémomètre. Capture d’écran sur Docklight pour commencer le résumer. Modification du document de synthèse git/github. </w:t>
-      </w:r>
-    </w:p>
-    <w:p>
-      <w:r>
-        <w:t>21/01/2022 :</w:t>
-      </w:r>
-      <w:r>
-        <w:t xml:space="preserve"> </w:t>
-      </w:r>
-      <w:r>
-        <w:t xml:space="preserve">Journal de bord + </w:t>
-      </w:r>
-      <w:r>
-        <w:t>Début du résumé des captures de trames.</w:t>
-      </w:r>
-      <w:r>
-        <w:t xml:space="preserve"> Début du programme en c++ permettant de décortiquer des trames pour y obtenir la vitesse, la direction mais aussi la température. </w:t>
-      </w:r>
-    </w:p>
-    <w:p>
-      <w:r>
-        <w:t>25/01/2022 :</w:t>
-      </w:r>
-      <w:r>
-        <w:t xml:space="preserve"> </w:t>
-      </w:r>
-      <w:r>
-        <w:t>Journal de bord +</w:t>
-      </w:r>
-      <w:r>
-        <w:t xml:space="preserve"> Suite du programme en c++.</w:t>
-      </w:r>
-      <w:r>
-        <w:t xml:space="preserve"> Finalisation du document de résumer sur la capture de trame grâce à Docklight et de l’anémomètre. </w:t>
-      </w:r>
-    </w:p>
-    <w:p>
-      <w:r>
-        <w:t xml:space="preserve">26/01/2022 : </w:t>
-      </w:r>
-      <w:r>
-        <w:t>Journal de bord +</w:t>
-      </w:r>
-    </w:p>
-    <w:p>
-      <w:r>
-        <w:t xml:space="preserve">27/01/2022 : </w:t>
-      </w:r>
-      <w:r>
-        <w:t>Journal de bord +</w:t>
-      </w:r>
-    </w:p>
-    <w:p>
-      <w:r>
-        <w:t xml:space="preserve">28/01/2022 : </w:t>
-      </w:r>
-      <w:r>
-        <w:t>Journal de bord +</w:t>
-      </w:r>
-    </w:p>
-    <w:p>
-      <w:r>
-        <w:t xml:space="preserve">02/02/2022 : </w:t>
-      </w:r>
-      <w:r>
-        <w:t xml:space="preserve">Journal de bord + </w:t>
-      </w:r>
-      <w:r>
-        <w:t>Finition du programme en c++. Début de la documentation du programme.</w:t>
-      </w:r>
-    </w:p>
-    <w:p>
-      <w:r>
-        <w:t xml:space="preserve">03/02/2022 : </w:t>
-      </w:r>
-      <w:r>
-        <w:t xml:space="preserve">Journal de bord + </w:t>
-      </w:r>
-      <w:r>
-        <w:t xml:space="preserve">Début de l’adaptation en Arduino du programme en C++. Quelques finitions à ajouter au programme. </w:t>
-      </w:r>
-    </w:p>
+    <w:tbl>
+      <w:tblPr>
+        <w:tblStyle w:val="Grilledutableau"/>
+        <w:tblW w:w="0" w:type="auto"/>
+        <w:tblLook w:val="04A0" w:firstRow="1" w:lastRow="0" w:firstColumn="1" w:lastColumn="0" w:noHBand="0" w:noVBand="1"/>
+      </w:tblPr>
+      <w:tblGrid>
+        <w:gridCol w:w="4144"/>
+        <w:gridCol w:w="4918"/>
+      </w:tblGrid>
+      <w:tr>
+        <w:tc>
+          <w:tcPr>
+            <w:tcW w:w="4144" w:type="dxa"/>
+          </w:tcPr>
+          <w:p>
+            <w:r>
+              <w:t>06/01/2022</w:t>
+            </w:r>
+          </w:p>
+        </w:tc>
+        <w:tc>
+          <w:tcPr>
+            <w:tcW w:w="4918" w:type="dxa"/>
+          </w:tcPr>
+          <w:p>
+            <w:r>
+              <w:t>Création d’un dépôt distant avec github.</w:t>
+            </w:r>
+          </w:p>
+        </w:tc>
+      </w:tr>
+      <w:tr>
+        <w:tc>
+          <w:tcPr>
+            <w:tcW w:w="4144" w:type="dxa"/>
+          </w:tcPr>
+          <w:p>
+            <w:r>
+              <w:t>07/01/2022</w:t>
+            </w:r>
+          </w:p>
+        </w:tc>
+        <w:tc>
+          <w:tcPr>
+            <w:tcW w:w="4918" w:type="dxa"/>
+          </w:tcPr>
+          <w:p>
+            <w:r>
+              <w:t>Modification dépôt local et distant sur git et github.</w:t>
+            </w:r>
+          </w:p>
+        </w:tc>
+      </w:tr>
+      <w:tr>
+        <w:tc>
+          <w:tcPr>
+            <w:tcW w:w="4144" w:type="dxa"/>
+          </w:tcPr>
+          <w:p>
+            <w:r>
+              <w:t>11/01/2022</w:t>
+            </w:r>
+          </w:p>
+        </w:tc>
+        <w:tc>
+          <w:tcPr>
+            <w:tcW w:w="4918" w:type="dxa"/>
+          </w:tcPr>
+          <w:p>
+            <w:r>
+              <w:t>Doc synthèse git/github.</w:t>
+            </w:r>
+          </w:p>
+        </w:tc>
+      </w:tr>
+      <w:tr>
+        <w:tc>
+          <w:tcPr>
+            <w:tcW w:w="4144" w:type="dxa"/>
+          </w:tcPr>
+          <w:p>
+            <w:r>
+              <w:t>13/01/2022</w:t>
+            </w:r>
+          </w:p>
+        </w:tc>
+        <w:tc>
+          <w:tcPr>
+            <w:tcW w:w="4918" w:type="dxa"/>
+          </w:tcPr>
+          <w:p>
+            <w:r>
+              <w:t>Revoir la doc synthèse git/hub. Réglage de problème de dépôt.</w:t>
+            </w:r>
+          </w:p>
+        </w:tc>
+      </w:tr>
+      <w:tr>
+        <w:tc>
+          <w:tcPr>
+            <w:tcW w:w="4144" w:type="dxa"/>
+          </w:tcPr>
+          <w:p>
+            <w:r>
+              <w:t>14/01/2022</w:t>
+            </w:r>
+          </w:p>
+        </w:tc>
+        <w:tc>
+          <w:tcPr>
+            <w:tcW w:w="4918" w:type="dxa"/>
+          </w:tcPr>
+          <w:p>
+            <w:r>
+              <w:t xml:space="preserve">Modification du document de synthèse git/github. </w:t>
+            </w:r>
+          </w:p>
+        </w:tc>
+      </w:tr>
+      <w:tr>
+        <w:tc>
+          <w:tcPr>
+            <w:tcW w:w="4144" w:type="dxa"/>
+          </w:tcPr>
+          <w:p>
+            <w:r>
+              <w:t>18/01/2022</w:t>
+            </w:r>
+          </w:p>
+        </w:tc>
+        <w:tc>
+          <w:tcPr>
+            <w:tcW w:w="4918" w:type="dxa"/>
+          </w:tcPr>
+          <w:p>
+            <w:r>
+              <w:t xml:space="preserve">Prise en main et utilisation du matériel (anémomètre). Capture de trame grâce à Docklight. Modification du document de synthèse git/github. </w:t>
+            </w:r>
+          </w:p>
+        </w:tc>
+      </w:tr>
+      <w:tr>
+        <w:tc>
+          <w:tcPr>
+            <w:tcW w:w="4144" w:type="dxa"/>
+          </w:tcPr>
+          <w:p>
+            <w:r>
+              <w:t>20/01/2022</w:t>
+            </w:r>
+          </w:p>
+        </w:tc>
+        <w:tc>
+          <w:tcPr>
+            <w:tcW w:w="4918" w:type="dxa"/>
+          </w:tcPr>
+          <w:p>
+            <w:r>
+              <w:t xml:space="preserve">Deuxième utilisation de l’anémomètre. Capture d’écran sur Docklight pour commencer le résumer. Modification du document de synthèse git/github. </w:t>
+            </w:r>
+          </w:p>
+        </w:tc>
+      </w:tr>
+      <w:tr>
+        <w:tc>
+          <w:tcPr>
+            <w:tcW w:w="4144" w:type="dxa"/>
+          </w:tcPr>
+          <w:p>
+            <w:r>
+              <w:t>21/01/2022</w:t>
+            </w:r>
+          </w:p>
+        </w:tc>
+        <w:tc>
+          <w:tcPr>
+            <w:tcW w:w="4918" w:type="dxa"/>
+          </w:tcPr>
+          <w:p>
+            <w:r>
+              <w:t xml:space="preserve">Début du résumé des captures de trames. Début du programme en c++ permettant de décortiquer des trames pour y obtenir la vitesse, la direction mais aussi la température. </w:t>
+            </w:r>
+          </w:p>
+        </w:tc>
+      </w:tr>
+      <w:tr>
+        <w:tc>
+          <w:tcPr>
+            <w:tcW w:w="4144" w:type="dxa"/>
+          </w:tcPr>
+          <w:p>
+            <w:r>
+              <w:t>25/01/2022</w:t>
+            </w:r>
+          </w:p>
+        </w:tc>
+        <w:tc>
+          <w:tcPr>
+            <w:tcW w:w="4918" w:type="dxa"/>
+          </w:tcPr>
+          <w:p>
+            <w:r>
+              <w:t xml:space="preserve">Suite du programme en c++. Finalisation du document de résumer sur la capture de trame grâce à Docklight et de l’anémomètre. </w:t>
+            </w:r>
+          </w:p>
+        </w:tc>
+      </w:tr>
+      <w:tr>
+        <w:tc>
+          <w:tcPr>
+            <w:tcW w:w="4144" w:type="dxa"/>
+          </w:tcPr>
+          <w:p>
+            <w:r>
+              <w:t>26/01/2022</w:t>
+            </w:r>
+          </w:p>
+        </w:tc>
+        <w:tc>
+          <w:tcPr>
+            <w:tcW w:w="4918" w:type="dxa"/>
+          </w:tcPr>
+          <w:p>
+            <w:r>
+              <w:t>Suite du programme en c++. Début de la documentation Anémomètre Ultrasonore</w:t>
+            </w:r>
+          </w:p>
+        </w:tc>
+      </w:tr>
+      <w:tr>
+        <w:tc>
+          <w:tcPr>
+            <w:tcW w:w="4144" w:type="dxa"/>
+          </w:tcPr>
+          <w:p>
+            <w:r>
+              <w:t>27/01/2022</w:t>
+            </w:r>
+          </w:p>
+        </w:tc>
+        <w:tc>
+          <w:tcPr>
+            <w:tcW w:w="4918" w:type="dxa"/>
+          </w:tcPr>
+          <w:p>
+            <w:r>
+              <w:t>Suite du programme en c++. D</w:t>
+            </w:r>
+            <w:r>
+              <w:t>ocumentation Anémomètre Ultrasonore</w:t>
+            </w:r>
+          </w:p>
+        </w:tc>
+      </w:tr>
+      <w:tr>
+        <w:tc>
+          <w:tcPr>
+            <w:tcW w:w="4144" w:type="dxa"/>
+          </w:tcPr>
+          <w:p>
+            <w:r>
+              <w:t>28/01/2022</w:t>
+            </w:r>
+          </w:p>
+        </w:tc>
+        <w:tc>
+          <w:tcPr>
+            <w:tcW w:w="4918" w:type="dxa"/>
+          </w:tcPr>
+          <w:p>
+            <w:r>
+              <w:t>Suite du programme en c++. D</w:t>
+            </w:r>
+            <w:r>
+              <w:t>ocumentation Anémomètre Ultrasonore</w:t>
+            </w:r>
+          </w:p>
+        </w:tc>
+      </w:tr>
+      <w:tr>
+        <w:tc>
+          <w:tcPr>
+            <w:tcW w:w="4144" w:type="dxa"/>
+          </w:tcPr>
+          <w:p>
+            <w:r>
+              <w:t>02/02/2022</w:t>
+            </w:r>
+          </w:p>
+        </w:tc>
+        <w:tc>
+          <w:tcPr>
+            <w:tcW w:w="4918" w:type="dxa"/>
+          </w:tcPr>
+          <w:p>
+            <w:r>
+              <w:t>Finition du programme en c++. Début de la documentation du programme (Capture de trame).</w:t>
+            </w:r>
+          </w:p>
+        </w:tc>
+      </w:tr>
+      <w:tr>
+        <w:tc>
+          <w:tcPr>
+            <w:tcW w:w="4144" w:type="dxa"/>
+          </w:tcPr>
+          <w:p>
+            <w:r>
+              <w:t>03/02/2022</w:t>
+            </w:r>
+          </w:p>
+        </w:tc>
+        <w:tc>
+          <w:tcPr>
+            <w:tcW w:w="4918" w:type="dxa"/>
+          </w:tcPr>
+          <w:p>
+            <w:r>
+              <w:t xml:space="preserve">Début de l’adaptation en Arduino du programme en C++. Quelques finitions à ajouter au programme. </w:t>
+            </w:r>
+          </w:p>
+        </w:tc>
+      </w:tr>
+      <w:tr>
+        <w:tc>
+          <w:tcPr>
+            <w:tcW w:w="4144" w:type="dxa"/>
+          </w:tcPr>
+          <w:p>
+            <w:r>
+              <w:t>04/02/2022</w:t>
+            </w:r>
+          </w:p>
+        </w:tc>
+        <w:tc>
+          <w:tcPr>
+            <w:tcW w:w="4918" w:type="dxa"/>
+          </w:tcPr>
+          <w:p>
+            <w:r>
+              <w:t>A</w:t>
+            </w:r>
+            <w:r>
+              <w:t>daptation en Arduino du programme en C++</w:t>
+            </w:r>
+            <w:r>
+              <w:t>. Modification de la documentation du programme.</w:t>
+            </w:r>
+          </w:p>
+        </w:tc>
+      </w:tr>
+      <w:tr>
+        <w:tc>
+          <w:tcPr>
+            <w:tcW w:w="4144" w:type="dxa"/>
+          </w:tcPr>
+          <w:p>
+            <w:r>
+              <w:t>08/02/2022</w:t>
+            </w:r>
+          </w:p>
+        </w:tc>
+        <w:tc>
+          <w:tcPr>
+            <w:tcW w:w="4918" w:type="dxa"/>
+          </w:tcPr>
+          <w:p>
+            <w:r>
+              <w:t>Adaptation en Arduino du programme en C++</w:t>
+            </w:r>
+            <w:r>
+              <w:t xml:space="preserve">. </w:t>
+            </w:r>
+            <w:r>
+              <w:t>Modification de la documentation du programme</w:t>
+            </w:r>
+            <w:r>
+              <w:t>.</w:t>
+            </w:r>
+          </w:p>
+        </w:tc>
+      </w:tr>
+      <w:tr>
+        <w:tc>
+          <w:tcPr>
+            <w:tcW w:w="4144" w:type="dxa"/>
+          </w:tcPr>
+          <w:p>
+            <w:r>
+              <w:t>09/02/2022</w:t>
+            </w:r>
+          </w:p>
+        </w:tc>
+        <w:tc>
+          <w:tcPr>
+            <w:tcW w:w="4918" w:type="dxa"/>
+          </w:tcPr>
+          <w:p>
+            <w:r>
+              <w:t>Adaptation en Arduino du programme en C++</w:t>
+            </w:r>
+            <w:r>
+              <w:t xml:space="preserve">. </w:t>
+            </w:r>
+            <w:r>
+              <w:t>Modification de la documentation du programme</w:t>
+            </w:r>
+            <w:r>
+              <w:t>.</w:t>
+            </w:r>
+          </w:p>
+        </w:tc>
+      </w:tr>
+      <w:tr>
+        <w:tc>
+          <w:tcPr>
+            <w:tcW w:w="4144" w:type="dxa"/>
+          </w:tcPr>
+          <w:p>
+            <w:r>
+              <w:t>10/02/2022</w:t>
+            </w:r>
+          </w:p>
+        </w:tc>
+        <w:tc>
+          <w:tcPr>
+            <w:tcW w:w="4918" w:type="dxa"/>
+          </w:tcPr>
+          <w:p>
+            <w:r>
+              <w:t>Adaptation en Arduino du programme en C++</w:t>
+            </w:r>
+            <w:r>
+              <w:t xml:space="preserve">. </w:t>
+            </w:r>
+            <w:r>
+              <w:t>Modification de la documentation du programme</w:t>
+            </w:r>
+            <w:r>
+              <w:t>.</w:t>
+            </w:r>
+          </w:p>
+        </w:tc>
+      </w:tr>
+      <w:tr>
+        <w:tc>
+          <w:tcPr>
+            <w:tcW w:w="4144" w:type="dxa"/>
+          </w:tcPr>
+          <w:p>
+            <w:r>
+              <w:t>11/02/2022</w:t>
+            </w:r>
+          </w:p>
+        </w:tc>
+        <w:tc>
+          <w:tcPr>
+            <w:tcW w:w="4918" w:type="dxa"/>
+          </w:tcPr>
+          <w:p>
+            <w:r>
+              <w:t>Adaptation en Arduino du programme en C++</w:t>
+            </w:r>
+            <w:r>
+              <w:t xml:space="preserve">. </w:t>
+            </w:r>
+            <w:r>
+              <w:t>Modification de la documentation du programme</w:t>
+            </w:r>
+            <w:r>
+              <w:t>.</w:t>
+            </w:r>
+          </w:p>
+        </w:tc>
+      </w:tr>
+      <w:tr>
+        <w:tc>
+          <w:tcPr>
+            <w:tcW w:w="4144" w:type="dxa"/>
+          </w:tcPr>
+          <w:p>
+            <w:r>
+              <w:t>15/02/2022</w:t>
+            </w:r>
+          </w:p>
+        </w:tc>
+        <w:tc>
+          <w:tcPr>
+            <w:tcW w:w="4918" w:type="dxa"/>
+          </w:tcPr>
+          <w:p>
+            <w:r>
+              <w:t>Adaptation en Arduino du programme en C++</w:t>
+            </w:r>
+            <w:r>
+              <w:t xml:space="preserve">. </w:t>
+            </w:r>
+            <w:r>
+              <w:t>Modification de la documentation du programme</w:t>
+            </w:r>
+            <w:r>
+              <w:t>.</w:t>
+            </w:r>
+          </w:p>
+        </w:tc>
+      </w:tr>
+      <w:tr>
+        <w:tc>
+          <w:tcPr>
+            <w:tcW w:w="4144" w:type="dxa"/>
+          </w:tcPr>
+          <w:p>
+            <w:r>
+              <w:t>16/02/2022</w:t>
+            </w:r>
+          </w:p>
+        </w:tc>
+        <w:tc>
+          <w:tcPr>
+            <w:tcW w:w="4918" w:type="dxa"/>
+          </w:tcPr>
+          <w:p>
+            <w:r>
+              <w:t>Adaptation en Arduino du programme en C++</w:t>
+            </w:r>
+            <w:r>
+              <w:t xml:space="preserve">. </w:t>
+            </w:r>
+            <w:r>
+              <w:t>Modification de la documentation du programme</w:t>
+            </w:r>
+          </w:p>
+        </w:tc>
+      </w:tr>
+      <w:tr>
+        <w:tc>
+          <w:tcPr>
+            <w:tcW w:w="4144" w:type="dxa"/>
+          </w:tcPr>
+          <w:p>
+            <w:r>
+              <w:t>17/02/2022</w:t>
+            </w:r>
+          </w:p>
+        </w:tc>
+        <w:tc>
+          <w:tcPr>
+            <w:tcW w:w="4918" w:type="dxa"/>
+          </w:tcPr>
+          <w:p>
+            <w:r>
+              <w:t>Adaptation en Arduino du programme en C++</w:t>
+            </w:r>
+            <w:r>
+              <w:t xml:space="preserve">. </w:t>
+            </w:r>
+            <w:r>
+              <w:t>Modification de la documentation du programme</w:t>
+            </w:r>
+          </w:p>
+        </w:tc>
+      </w:tr>
+      <w:tr>
+        <w:tc>
+          <w:tcPr>
+            <w:tcW w:w="4144" w:type="dxa"/>
+          </w:tcPr>
+          <w:p>
+            <w:r>
+              <w:t>18/02/2022</w:t>
+            </w:r>
+          </w:p>
+        </w:tc>
+        <w:tc>
+          <w:tcPr>
+            <w:tcW w:w="4918" w:type="dxa"/>
+          </w:tcPr>
+          <w:p>
+            <w:r>
+              <w:t>Adaptation en Arduino du programme en C++</w:t>
+            </w:r>
+            <w:r>
+              <w:t xml:space="preserve">. </w:t>
+            </w:r>
+            <w:r>
+              <w:t>Modification de la documentation du programme</w:t>
+            </w:r>
+          </w:p>
+        </w:tc>
+      </w:tr>
+      <w:tr>
+        <w:tc>
+          <w:tcPr>
+            <w:tcW w:w="4144" w:type="dxa"/>
+          </w:tcPr>
+          <w:p>
+            <w:r>
+              <w:lastRenderedPageBreak/>
+              <w:t>22/02/2022</w:t>
+            </w:r>
+          </w:p>
+        </w:tc>
+        <w:tc>
+          <w:tcPr>
+            <w:tcW w:w="4918" w:type="dxa"/>
+          </w:tcPr>
+          <w:p>
+            <w:r>
+              <w:t>Adaptation en Arduino du programme en C++</w:t>
+            </w:r>
+            <w:r>
+              <w:t xml:space="preserve">. </w:t>
+            </w:r>
+            <w:r>
+              <w:t>Modification de la documentation du programme</w:t>
+            </w:r>
+          </w:p>
+        </w:tc>
+      </w:tr>
+      <w:tr>
+        <w:tc>
+          <w:tcPr>
+            <w:tcW w:w="4144" w:type="dxa"/>
+          </w:tcPr>
+          <w:p>
+            <w:r>
+              <w:t>23/02/2022</w:t>
+            </w:r>
+          </w:p>
+        </w:tc>
+        <w:tc>
+          <w:tcPr>
+            <w:tcW w:w="4918" w:type="dxa"/>
+          </w:tcPr>
+          <w:p>
+            <w:r>
+              <w:t>Adaptation en Arduino du programme en C++</w:t>
+            </w:r>
+            <w:r>
+              <w:t xml:space="preserve">. </w:t>
+            </w:r>
+            <w:r>
+              <w:t>Modification de la documentation du programme</w:t>
+            </w:r>
+          </w:p>
+        </w:tc>
+      </w:tr>
+      <w:tr>
+        <w:tc>
+          <w:tcPr>
+            <w:tcW w:w="4144" w:type="dxa"/>
+          </w:tcPr>
+          <w:p>
+            <w:r>
+              <w:t>24/02/2022</w:t>
+            </w:r>
+          </w:p>
+        </w:tc>
+        <w:tc>
+          <w:tcPr>
+            <w:tcW w:w="4918" w:type="dxa"/>
+          </w:tcPr>
+          <w:p/>
+        </w:tc>
+      </w:tr>
+      <w:tr>
+        <w:tc>
+          <w:tcPr>
+            <w:tcW w:w="4144" w:type="dxa"/>
+          </w:tcPr>
+          <w:p>
+            <w:r>
+              <w:t>25/02/2022</w:t>
+            </w:r>
+          </w:p>
+        </w:tc>
+        <w:tc>
+          <w:tcPr>
+            <w:tcW w:w="4918" w:type="dxa"/>
+          </w:tcPr>
+          <w:p/>
+        </w:tc>
+      </w:tr>
+      <w:tr>
+        <w:tc>
+          <w:tcPr>
+            <w:tcW w:w="4144" w:type="dxa"/>
+          </w:tcPr>
+          <w:p>
+            <w:r>
+              <w:t>01/03/2022</w:t>
+            </w:r>
+          </w:p>
+        </w:tc>
+        <w:tc>
+          <w:tcPr>
+            <w:tcW w:w="4918" w:type="dxa"/>
+          </w:tcPr>
+          <w:p/>
+        </w:tc>
+      </w:tr>
+      <w:tr>
+        <w:tc>
+          <w:tcPr>
+            <w:tcW w:w="4144" w:type="dxa"/>
+          </w:tcPr>
+          <w:p>
+            <w:r>
+              <w:t>02/03/2022</w:t>
+            </w:r>
+          </w:p>
+        </w:tc>
+        <w:tc>
+          <w:tcPr>
+            <w:tcW w:w="4918" w:type="dxa"/>
+          </w:tcPr>
+          <w:p/>
+        </w:tc>
+      </w:tr>
+      <w:tr>
+        <w:tc>
+          <w:tcPr>
+            <w:tcW w:w="4144" w:type="dxa"/>
+          </w:tcPr>
+          <w:p>
+            <w:r>
+              <w:t>03/03/2022</w:t>
+            </w:r>
+          </w:p>
+        </w:tc>
+        <w:tc>
+          <w:tcPr>
+            <w:tcW w:w="4918" w:type="dxa"/>
+          </w:tcPr>
+          <w:p/>
+        </w:tc>
+      </w:tr>
+      <w:tr>
+        <w:tc>
+          <w:tcPr>
+            <w:tcW w:w="4144" w:type="dxa"/>
+          </w:tcPr>
+          <w:p>
+            <w:r>
+              <w:t>04/03/2022</w:t>
+            </w:r>
+          </w:p>
+        </w:tc>
+        <w:tc>
+          <w:tcPr>
+            <w:tcW w:w="4918" w:type="dxa"/>
+          </w:tcPr>
+          <w:p/>
+        </w:tc>
+      </w:tr>
+      <w:tr>
+        <w:tc>
+          <w:tcPr>
+            <w:tcW w:w="4144" w:type="dxa"/>
+          </w:tcPr>
+          <w:p>
+            <w:r>
+              <w:t>08/03/2022</w:t>
+            </w:r>
+          </w:p>
+        </w:tc>
+        <w:tc>
+          <w:tcPr>
+            <w:tcW w:w="4918" w:type="dxa"/>
+          </w:tcPr>
+          <w:p/>
+        </w:tc>
+      </w:tr>
+      <w:tr>
+        <w:tc>
+          <w:tcPr>
+            <w:tcW w:w="4144" w:type="dxa"/>
+          </w:tcPr>
+          <w:p>
+            <w:r>
+              <w:t>09/03/2022</w:t>
+            </w:r>
+          </w:p>
+        </w:tc>
+        <w:tc>
+          <w:tcPr>
+            <w:tcW w:w="4918" w:type="dxa"/>
+          </w:tcPr>
+          <w:p/>
+        </w:tc>
+      </w:tr>
+      <w:tr>
+        <w:tc>
+          <w:tcPr>
+            <w:tcW w:w="4144" w:type="dxa"/>
+          </w:tcPr>
+          <w:p>
+            <w:r>
+              <w:t>10/03/2022</w:t>
+            </w:r>
+          </w:p>
+        </w:tc>
+        <w:tc>
+          <w:tcPr>
+            <w:tcW w:w="4918" w:type="dxa"/>
+          </w:tcPr>
+          <w:p/>
+        </w:tc>
+      </w:tr>
+      <w:tr>
+        <w:tc>
+          <w:tcPr>
+            <w:tcW w:w="4144" w:type="dxa"/>
+          </w:tcPr>
+          <w:p>
+            <w:r>
+              <w:t>11/03/2022</w:t>
+            </w:r>
+          </w:p>
+        </w:tc>
+        <w:tc>
+          <w:tcPr>
+            <w:tcW w:w="4918" w:type="dxa"/>
+          </w:tcPr>
+          <w:p/>
+        </w:tc>
+      </w:tr>
+      <w:tr>
+        <w:tc>
+          <w:tcPr>
+            <w:tcW w:w="4144" w:type="dxa"/>
+          </w:tcPr>
+          <w:p>
+            <w:r>
+              <w:t>15/03/2022</w:t>
+            </w:r>
+          </w:p>
+        </w:tc>
+        <w:tc>
+          <w:tcPr>
+            <w:tcW w:w="4918" w:type="dxa"/>
+          </w:tcPr>
+          <w:p/>
+        </w:tc>
+      </w:tr>
+      <w:tr>
+        <w:tc>
+          <w:tcPr>
+            <w:tcW w:w="4144" w:type="dxa"/>
+          </w:tcPr>
+          <w:p>
+            <w:r>
+              <w:t>16/03/2022</w:t>
+            </w:r>
+          </w:p>
+        </w:tc>
+        <w:tc>
+          <w:tcPr>
+            <w:tcW w:w="4918" w:type="dxa"/>
+          </w:tcPr>
+          <w:p/>
+        </w:tc>
+      </w:tr>
+      <w:tr>
+        <w:tc>
+          <w:tcPr>
+            <w:tcW w:w="4144" w:type="dxa"/>
+          </w:tcPr>
+          <w:p>
+            <w:r>
+              <w:t>17/03/2022</w:t>
+            </w:r>
+          </w:p>
+        </w:tc>
+        <w:tc>
+          <w:tcPr>
+            <w:tcW w:w="4918" w:type="dxa"/>
+          </w:tcPr>
+          <w:p/>
+        </w:tc>
+      </w:tr>
+      <w:tr>
+        <w:tc>
+          <w:tcPr>
+            <w:tcW w:w="4144" w:type="dxa"/>
+          </w:tcPr>
+          <w:p>
+            <w:r>
+              <w:t>18/03/2022</w:t>
+            </w:r>
+          </w:p>
+        </w:tc>
+        <w:tc>
+          <w:tcPr>
+            <w:tcW w:w="4918" w:type="dxa"/>
+          </w:tcPr>
+          <w:p/>
+        </w:tc>
+      </w:tr>
+      <w:tr>
+        <w:tc>
+          <w:tcPr>
+            <w:tcW w:w="4144" w:type="dxa"/>
+          </w:tcPr>
+          <w:p>
+            <w:r>
+              <w:t>22/03/2022</w:t>
+            </w:r>
+          </w:p>
+        </w:tc>
+        <w:tc>
+          <w:tcPr>
+            <w:tcW w:w="4918" w:type="dxa"/>
+          </w:tcPr>
+          <w:p/>
+        </w:tc>
+      </w:tr>
+      <w:tr>
+        <w:tc>
+          <w:tcPr>
+            <w:tcW w:w="4144" w:type="dxa"/>
+          </w:tcPr>
+          <w:p>
+            <w:r>
+              <w:t>23/03/2022</w:t>
+            </w:r>
+          </w:p>
+        </w:tc>
+        <w:tc>
+          <w:tcPr>
+            <w:tcW w:w="4918" w:type="dxa"/>
+          </w:tcPr>
+          <w:p/>
+        </w:tc>
+      </w:tr>
+      <w:tr>
+        <w:tc>
+          <w:tcPr>
+            <w:tcW w:w="4144" w:type="dxa"/>
+          </w:tcPr>
+          <w:p>
+            <w:r>
+              <w:t>24/03/2022</w:t>
+            </w:r>
+          </w:p>
+        </w:tc>
+        <w:tc>
+          <w:tcPr>
+            <w:tcW w:w="4918" w:type="dxa"/>
+          </w:tcPr>
+          <w:p/>
+        </w:tc>
+      </w:tr>
+      <w:tr>
+        <w:tc>
+          <w:tcPr>
+            <w:tcW w:w="4144" w:type="dxa"/>
+          </w:tcPr>
+          <w:p>
+            <w:r>
+              <w:t>25/03/2022</w:t>
+            </w:r>
+          </w:p>
+        </w:tc>
+        <w:tc>
+          <w:tcPr>
+            <w:tcW w:w="4918" w:type="dxa"/>
+          </w:tcPr>
+          <w:p/>
+        </w:tc>
+      </w:tr>
+      <w:tr>
+        <w:tc>
+          <w:tcPr>
+            <w:tcW w:w="4144" w:type="dxa"/>
+          </w:tcPr>
+          <w:p>
+            <w:r>
+              <w:t>29/03/2022</w:t>
+            </w:r>
+          </w:p>
+        </w:tc>
+        <w:tc>
+          <w:tcPr>
+            <w:tcW w:w="4918" w:type="dxa"/>
+          </w:tcPr>
+          <w:p/>
+        </w:tc>
+      </w:tr>
+      <w:tr>
+        <w:tc>
+          <w:tcPr>
+            <w:tcW w:w="4144" w:type="dxa"/>
+          </w:tcPr>
+          <w:p>
+            <w:r>
+              <w:t>30/03/2022</w:t>
+            </w:r>
+          </w:p>
+        </w:tc>
+        <w:tc>
+          <w:tcPr>
+            <w:tcW w:w="4918" w:type="dxa"/>
+          </w:tcPr>
+          <w:p/>
+        </w:tc>
+      </w:tr>
+      <w:tr>
+        <w:tc>
+          <w:tcPr>
+            <w:tcW w:w="4144" w:type="dxa"/>
+          </w:tcPr>
+          <w:p>
+            <w:r>
+              <w:t>31/03/2022</w:t>
+            </w:r>
+          </w:p>
+        </w:tc>
+        <w:tc>
+          <w:tcPr>
+            <w:tcW w:w="4918" w:type="dxa"/>
+          </w:tcPr>
+          <w:p/>
+        </w:tc>
+      </w:tr>
+      <w:tr>
+        <w:tc>
+          <w:tcPr>
+            <w:tcW w:w="4144" w:type="dxa"/>
+          </w:tcPr>
+          <w:p>
+            <w:r>
+              <w:t>01/04/202</w:t>
+            </w:r>
+            <w:r>
+              <w:t>2</w:t>
+            </w:r>
+          </w:p>
+        </w:tc>
+        <w:tc>
+          <w:tcPr>
+            <w:tcW w:w="4918" w:type="dxa"/>
+          </w:tcPr>
+          <w:p/>
+        </w:tc>
+      </w:tr>
+      <w:tr>
+        <w:tc>
+          <w:tcPr>
+            <w:tcW w:w="4144" w:type="dxa"/>
+          </w:tcPr>
+          <w:p>
+            <w:r>
+              <w:t>05/04/2022</w:t>
+            </w:r>
+          </w:p>
+        </w:tc>
+        <w:tc>
+          <w:tcPr>
+            <w:tcW w:w="4918" w:type="dxa"/>
+          </w:tcPr>
+          <w:p/>
+        </w:tc>
+      </w:tr>
+      <w:tr>
+        <w:tc>
+          <w:tcPr>
+            <w:tcW w:w="4144" w:type="dxa"/>
+          </w:tcPr>
+          <w:p>
+            <w:r>
+              <w:t>06/04/2022</w:t>
+            </w:r>
+          </w:p>
+        </w:tc>
+        <w:tc>
+          <w:tcPr>
+            <w:tcW w:w="4918" w:type="dxa"/>
+          </w:tcPr>
+          <w:p/>
+        </w:tc>
+      </w:tr>
+      <w:tr>
+        <w:tc>
+          <w:tcPr>
+            <w:tcW w:w="4144" w:type="dxa"/>
+          </w:tcPr>
+          <w:p>
+            <w:r>
+              <w:t>07/04/2022</w:t>
+            </w:r>
+          </w:p>
+        </w:tc>
+        <w:tc>
+          <w:tcPr>
+            <w:tcW w:w="4918" w:type="dxa"/>
+          </w:tcPr>
+          <w:p/>
+        </w:tc>
+      </w:tr>
+      <w:tr>
+        <w:tc>
+          <w:tcPr>
+            <w:tcW w:w="4144" w:type="dxa"/>
+          </w:tcPr>
+          <w:p>
+            <w:r>
+              <w:t>08/04/2022</w:t>
+            </w:r>
+          </w:p>
+        </w:tc>
+        <w:tc>
+          <w:tcPr>
+            <w:tcW w:w="4918" w:type="dxa"/>
+          </w:tcPr>
+          <w:p/>
+        </w:tc>
+      </w:tr>
+      <w:tr>
+        <w:tc>
+          <w:tcPr>
+            <w:tcW w:w="4144" w:type="dxa"/>
+          </w:tcPr>
+          <w:p>
+            <w:r>
+              <w:t>26/04/2022</w:t>
+            </w:r>
+          </w:p>
+        </w:tc>
+        <w:tc>
+          <w:tcPr>
+            <w:tcW w:w="4918" w:type="dxa"/>
+          </w:tcPr>
+          <w:p>
+            <w:r>
+              <w:t>Modification du rapport</w:t>
+            </w:r>
+            <w:r>
+              <w:t>.</w:t>
+            </w:r>
+          </w:p>
+        </w:tc>
+      </w:tr>
+      <w:tr>
+        <w:tc>
+          <w:tcPr>
+            <w:tcW w:w="4144" w:type="dxa"/>
+          </w:tcPr>
+          <w:p>
+            <w:r>
+              <w:t>27/04/2022</w:t>
+            </w:r>
+          </w:p>
+        </w:tc>
+        <w:tc>
+          <w:tcPr>
+            <w:tcW w:w="4918" w:type="dxa"/>
+          </w:tcPr>
+          <w:p>
+            <w:r>
+              <w:t>Modification du rapport</w:t>
+            </w:r>
+            <w:r>
+              <w:t>.</w:t>
+            </w:r>
+          </w:p>
+        </w:tc>
+      </w:tr>
+      <w:tr>
+        <w:tc>
+          <w:tcPr>
+            <w:tcW w:w="4144" w:type="dxa"/>
+          </w:tcPr>
+          <w:p>
+            <w:r>
+              <w:t>28/04/2022</w:t>
+            </w:r>
+          </w:p>
+        </w:tc>
+        <w:tc>
+          <w:tcPr>
+            <w:tcW w:w="4918" w:type="dxa"/>
+          </w:tcPr>
+          <w:p>
+            <w:r>
+              <w:t>Modification du rapport</w:t>
+            </w:r>
+            <w:r>
+              <w:t>.</w:t>
+            </w:r>
+          </w:p>
+        </w:tc>
+      </w:tr>
+      <w:tr>
+        <w:tc>
+          <w:tcPr>
+            <w:tcW w:w="4144" w:type="dxa"/>
+          </w:tcPr>
+          <w:p>
+            <w:r>
+              <w:t>29/04/2022</w:t>
+            </w:r>
+          </w:p>
+        </w:tc>
+        <w:tc>
+          <w:tcPr>
+            <w:tcW w:w="4918" w:type="dxa"/>
+          </w:tcPr>
+          <w:p>
+            <w:r>
+              <w:t>Modification du rapport.</w:t>
+            </w:r>
+          </w:p>
+        </w:tc>
+      </w:tr>
+      <w:tr>
+        <w:tc>
+          <w:tcPr>
+            <w:tcW w:w="4144" w:type="dxa"/>
+          </w:tcPr>
+          <w:p>
+            <w:r>
+              <w:t>03/05/2022</w:t>
+            </w:r>
+          </w:p>
+        </w:tc>
+        <w:tc>
+          <w:tcPr>
+            <w:tcW w:w="4918" w:type="dxa"/>
+          </w:tcPr>
+          <w:p>
+            <w:r>
+              <w:t xml:space="preserve">Création d’une librairie plus mise en ligne de celle-ci. Modification du rapport. </w:t>
+            </w:r>
+          </w:p>
+        </w:tc>
+      </w:tr>
+    </w:tbl>
+    <w:p/>
     <w:sectPr>
       <w:pgSz w:w="11906" w:h="16838"/>
       <w:pgMar w:top="1417" w:right="1417" w:bottom="1417" w:left="1417" w:header="708" w:footer="708" w:gutter="0"/>
@@ -586,7 +1675,6 @@
   <w:style w:type="character" w:default="1" w:styleId="Policepardfaut">
     <w:name w:val="Default Paragraph Font"/>
     <w:uiPriority w:val="1"/>
-    <w:semiHidden/>
     <w:unhideWhenUsed/>
   </w:style>
   <w:style w:type="table" w:default="1" w:styleId="TableauNormal">
@@ -609,6 +1697,25 @@
     <w:uiPriority w:val="99"/>
     <w:semiHidden/>
     <w:unhideWhenUsed/>
+  </w:style>
+  <w:style w:type="table" w:styleId="Grilledutableau">
+    <w:name w:val="Table Grid"/>
+    <w:basedOn w:val="TableauNormal"/>
+    <w:uiPriority w:val="39"/>
+    <w:rsid w:val="00646FE1"/>
+    <w:pPr>
+      <w:spacing w:after="0" w:line="240" w:lineRule="auto"/>
+    </w:pPr>
+    <w:tblPr>
+      <w:tblBorders>
+        <w:top w:val="single" w:sz="4" w:space="0" w:color="auto"/>
+        <w:left w:val="single" w:sz="4" w:space="0" w:color="auto"/>
+        <w:bottom w:val="single" w:sz="4" w:space="0" w:color="auto"/>
+        <w:right w:val="single" w:sz="4" w:space="0" w:color="auto"/>
+        <w:insideH w:val="single" w:sz="4" w:space="0" w:color="auto"/>
+        <w:insideV w:val="single" w:sz="4" w:space="0" w:color="auto"/>
+      </w:tblBorders>
+    </w:tblPr>
   </w:style>
 </w:styles>
 </file>
